--- a/output/page-3/page-3.docx
+++ b/output/page-3/page-3.docx
@@ -122,7 +122,57 @@
     </w:p>
     <w:p>
       <w:pPr>
-        <w:pStyle w:val="BodyText"/>
+        <w:pStyle w:val="SourceCode"/>
+      </w:pPr>
+      <w:r>
+        <w:rPr>
+          <w:rStyle w:val="VerbatimChar"/>
+        </w:rPr>
+        <w:t xml:space="preserve">flowchart LR</w:t>
+      </w:r>
+      <w:r>
+        <w:br w:type="textWrapping"/>
+      </w:r>
+      <w:r>
+        <w:br w:type="textWrapping"/>
+      </w:r>
+      <w:r>
+        <w:rPr>
+          <w:rStyle w:val="VerbatimChar"/>
+        </w:rPr>
+        <w:t xml:space="preserve">A[Hard] --&gt;|Text| B(Round)</w:t>
+      </w:r>
+      <w:r>
+        <w:br w:type="textWrapping"/>
+      </w:r>
+      <w:r>
+        <w:rPr>
+          <w:rStyle w:val="VerbatimChar"/>
+        </w:rPr>
+        <w:t xml:space="preserve">B --&gt; C{Decision}</w:t>
+      </w:r>
+      <w:r>
+        <w:br w:type="textWrapping"/>
+      </w:r>
+      <w:r>
+        <w:rPr>
+          <w:rStyle w:val="VerbatimChar"/>
+        </w:rPr>
+        <w:t xml:space="preserve">C --&gt;|One| D[Result 1]</w:t>
+      </w:r>
+      <w:r>
+        <w:br w:type="textWrapping"/>
+      </w:r>
+      <w:r>
+        <w:rPr>
+          <w:rStyle w:val="VerbatimChar"/>
+        </w:rPr>
+        <w:t xml:space="preserve">C --&gt;|Two| E[Result 2]</w:t>
+      </w:r>
+    </w:p>
+    <w:p>
+      <w:pPr>
+        <w:pStyle w:val="FirstParagraph"/>
       </w:pPr>
       <w:r>
         <w:t xml:space="preserve">Vestibulum eget velit vel enim imperdiet ultrices eu nec mi. In elementum commodo pellentesque. Donec ut mauris rhoncus, feugiat nulla et, volutpat nisi. Donec nisl nunc, condimentum eu urna sed, rhoncus auctor metus. Quisque ac urna eget mi porta faucibus at imperdiet augue. Donec eu sagittis ex. Phasellus sit amet placerat quam, id mollis augue. Aliquam ornare ex erat, vel molestie neque bibendum sit amet. Aenean sit amet commodo sem. Aliquam vitae massa vel ligula facilisis molestie euismod sed diam. Integer dapibus ligula ac ex luctus, vitae venenatis odio egestas. Vestibulum commodo magna a rutrum fringilla. Ut id neque ac turpis rutrum consequat quis nec arcu. Donec at feugiat erat. Nullam sapien tortor, dapibus tincidunt metus quis, tristique vestibulum nibh. Vestibulum augue elit, accumsan ac neque quis, finibus vulputate quam.</w:t>
